--- a/反射+代理+异常.docx
+++ b/反射+代理+异常.docx
@@ -252,6 +252,30 @@
         </w:rPr>
         <w:t>文件</w:t>
       </w:r>
+      <w:r>
+        <w:rPr>
+          <w:rFonts w:hint="eastAsia"/>
+          <w:sz w:val="15"/>
+          <w:szCs w:val="15"/>
+        </w:rPr>
+        <w:t>，创建</w:t>
+      </w:r>
+      <w:r>
+        <w:rPr>
+          <w:rFonts w:hint="eastAsia"/>
+          <w:sz w:val="15"/>
+          <w:szCs w:val="15"/>
+        </w:rPr>
+        <w:t>Class</w:t>
+      </w:r>
+      <w:r>
+        <w:rPr>
+          <w:rFonts w:hint="eastAsia"/>
+          <w:sz w:val="15"/>
+          <w:szCs w:val="15"/>
+        </w:rPr>
+        <w:t>对象</w:t>
+      </w:r>
     </w:p>
     <w:p>
       <w:pPr>
@@ -474,6 +498,14 @@
           <w:szCs w:val="15"/>
         </w:rPr>
       </w:pPr>
+    </w:p>
+    <w:p>
+      <w:pPr>
+        <w:rPr>
+          <w:sz w:val="15"/>
+          <w:szCs w:val="15"/>
+        </w:rPr>
+      </w:pPr>
       <w:r>
         <w:rPr>
           <w:rFonts w:hint="eastAsia"/>
@@ -1158,6 +1190,7 @@
       <w:r>
         <w:rPr>
           <w:rFonts w:hint="eastAsia"/>
+          <w:color w:val="FF0000"/>
           <w:sz w:val="15"/>
           <w:szCs w:val="15"/>
         </w:rPr>
@@ -1175,13 +1208,14 @@
     <w:p>
       <w:pPr>
         <w:rPr>
-          <w:rFonts w:hint="eastAsia"/>
-          <w:sz w:val="15"/>
-          <w:szCs w:val="15"/>
-        </w:rPr>
-      </w:pPr>
-      <w:r>
-        <w:rPr>
+          <w:color w:val="FF0000"/>
+          <w:sz w:val="15"/>
+          <w:szCs w:val="15"/>
+        </w:rPr>
+      </w:pPr>
+      <w:r>
+        <w:rPr>
+          <w:color w:val="FF0000"/>
           <w:sz w:val="15"/>
           <w:szCs w:val="15"/>
         </w:rPr>
@@ -1738,6 +1772,43 @@
           <w:sz w:val="15"/>
           <w:szCs w:val="15"/>
         </w:rPr>
+        <w:t>获取</w:t>
+      </w:r>
+      <w:r>
+        <w:rPr>
+          <w:sz w:val="15"/>
+          <w:szCs w:val="15"/>
+        </w:rPr>
+        <w:t>Class</w:t>
+      </w:r>
+      <w:r>
+        <w:rPr>
+          <w:sz w:val="15"/>
+          <w:szCs w:val="15"/>
+        </w:rPr>
+        <w:t>对象的方式</w:t>
+      </w:r>
+      <w:r>
+        <w:rPr>
+          <w:rFonts w:hint="eastAsia"/>
+          <w:sz w:val="15"/>
+          <w:szCs w:val="15"/>
+        </w:rPr>
+        <w:t>：</w:t>
+      </w:r>
+    </w:p>
+    <w:p>
+      <w:pPr>
+        <w:rPr>
+          <w:sz w:val="15"/>
+          <w:szCs w:val="15"/>
+        </w:rPr>
+      </w:pPr>
+      <w:r>
+        <w:rPr>
+          <w:sz w:val="15"/>
+          <w:szCs w:val="15"/>
+        </w:rPr>
         <w:t>Class cl=Class.forName(“</w:t>
       </w:r>
       <w:r>
@@ -1915,11 +1986,21 @@
           <w:sz w:val="15"/>
           <w:szCs w:val="15"/>
         </w:rPr>
-        <w:t>，即类装载后就可以获取到</w:t>
-      </w:r>
-      <w:r>
-        <w:rPr>
-          <w:rFonts w:hint="eastAsia"/>
+        <w:t>，即</w:t>
+      </w:r>
+      <w:r>
+        <w:rPr>
+          <w:rFonts w:hint="eastAsia"/>
+          <w:color w:val="FF0000"/>
+          <w:sz w:val="15"/>
+          <w:szCs w:val="15"/>
+        </w:rPr>
+        <w:t>类装载后就可以获取到</w:t>
+      </w:r>
+      <w:r>
+        <w:rPr>
+          <w:rFonts w:hint="eastAsia"/>
+          <w:color w:val="FF0000"/>
           <w:sz w:val="15"/>
           <w:szCs w:val="15"/>
         </w:rPr>
@@ -1928,10 +2009,19 @@
       <w:r>
         <w:rPr>
           <w:rFonts w:hint="eastAsia"/>
-          <w:sz w:val="15"/>
-          <w:szCs w:val="15"/>
-        </w:rPr>
-        <w:t>对象，而</w:t>
+          <w:color w:val="FF0000"/>
+          <w:sz w:val="15"/>
+          <w:szCs w:val="15"/>
+        </w:rPr>
+        <w:t>对象</w:t>
+      </w:r>
+      <w:r>
+        <w:rPr>
+          <w:rFonts w:hint="eastAsia"/>
+          <w:sz w:val="15"/>
+          <w:szCs w:val="15"/>
+        </w:rPr>
+        <w:t>，而</w:t>
       </w:r>
       <w:r>
         <w:rPr>
@@ -1987,15 +2077,33 @@
           <w:sz w:val="15"/>
           <w:szCs w:val="15"/>
         </w:rPr>
-        <w:t>时需要捕获运行的异常，并且字面常量</w:t>
-      </w:r>
-      <w:r>
-        <w:rPr>
-          <w:rFonts w:hint="eastAsia"/>
-          <w:sz w:val="15"/>
-          <w:szCs w:val="15"/>
-        </w:rPr>
-        <w:t>不仅可以应用在类上，还以应用在接口，数组以及基本数据类型</w:t>
+        <w:t>时需要捕获运行的异常，并且</w:t>
+      </w:r>
+      <w:r>
+        <w:rPr>
+          <w:rFonts w:hint="eastAsia"/>
+          <w:color w:val="FF0000"/>
+          <w:sz w:val="15"/>
+          <w:szCs w:val="15"/>
+        </w:rPr>
+        <w:t>字面常量</w:t>
+      </w:r>
+      <w:r>
+        <w:rPr>
+          <w:rFonts w:hint="eastAsia"/>
+          <w:color w:val="FF0000"/>
+          <w:sz w:val="15"/>
+          <w:szCs w:val="15"/>
+        </w:rPr>
+        <w:t>不仅可以应用在类上，还以应用在接口</w:t>
+      </w:r>
+      <w:r>
+        <w:rPr>
+          <w:rFonts w:hint="eastAsia"/>
+          <w:sz w:val="15"/>
+          <w:szCs w:val="15"/>
+        </w:rPr>
+        <w:t>，数组以及基本数据类型</w:t>
       </w:r>
       <w:r>
         <w:rPr>
@@ -2258,13 +2366,14 @@
     <w:p>
       <w:pPr>
         <w:rPr>
-          <w:rFonts w:hint="eastAsia"/>
-          <w:sz w:val="15"/>
-          <w:szCs w:val="15"/>
-        </w:rPr>
-      </w:pPr>
-      <w:r>
-        <w:rPr>
+          <w:color w:val="FF0000"/>
+          <w:sz w:val="15"/>
+          <w:szCs w:val="15"/>
+        </w:rPr>
+      </w:pPr>
+      <w:r>
+        <w:rPr>
+          <w:color w:val="FF0000"/>
           <w:sz w:val="15"/>
           <w:szCs w:val="15"/>
         </w:rPr>
@@ -2272,6 +2381,7 @@
       </w:r>
       <w:r>
         <w:rPr>
+          <w:color w:val="FF0000"/>
           <w:sz w:val="15"/>
           <w:szCs w:val="15"/>
         </w:rPr>
@@ -2279,6 +2389,7 @@
       </w:r>
       <w:r>
         <w:rPr>
+          <w:color w:val="FF0000"/>
           <w:sz w:val="15"/>
           <w:szCs w:val="15"/>
         </w:rPr>
@@ -2286,6 +2397,7 @@
       </w:r>
       <w:r>
         <w:rPr>
+          <w:color w:val="FF0000"/>
           <w:sz w:val="15"/>
           <w:szCs w:val="15"/>
         </w:rPr>
@@ -2294,6 +2406,7 @@
       <w:r>
         <w:rPr>
           <w:rFonts w:hint="eastAsia"/>
+          <w:color w:val="FF0000"/>
           <w:sz w:val="15"/>
           <w:szCs w:val="15"/>
         </w:rPr>
@@ -2301,6 +2414,7 @@
       </w:r>
       <w:r>
         <w:rPr>
+          <w:color w:val="FF0000"/>
           <w:sz w:val="15"/>
           <w:szCs w:val="15"/>
         </w:rPr>
@@ -2309,6 +2423,7 @@
       <w:r>
         <w:rPr>
           <w:rFonts w:hint="eastAsia"/>
+          <w:color w:val="FF0000"/>
           <w:sz w:val="15"/>
           <w:szCs w:val="15"/>
         </w:rPr>
@@ -2317,6 +2432,7 @@
       <w:r>
         <w:rPr>
           <w:rFonts w:hint="eastAsia"/>
+          <w:color w:val="FF0000"/>
           <w:sz w:val="15"/>
           <w:szCs w:val="15"/>
         </w:rPr>
@@ -2325,6 +2441,7 @@
       <w:r>
         <w:rPr>
           <w:rFonts w:hint="eastAsia"/>
+          <w:color w:val="FF0000"/>
           <w:sz w:val="15"/>
           <w:szCs w:val="15"/>
         </w:rPr>
@@ -2333,6 +2450,7 @@
       <w:r>
         <w:rPr>
           <w:rFonts w:hint="eastAsia"/>
+          <w:color w:val="FF0000"/>
           <w:sz w:val="15"/>
           <w:szCs w:val="15"/>
         </w:rPr>
@@ -2340,6 +2458,7 @@
       </w:r>
       <w:r>
         <w:rPr>
+          <w:color w:val="FF0000"/>
           <w:sz w:val="15"/>
           <w:szCs w:val="15"/>
         </w:rPr>
@@ -2347,6 +2466,7 @@
       </w:r>
       <w:r>
         <w:rPr>
+          <w:color w:val="FF0000"/>
           <w:sz w:val="15"/>
           <w:szCs w:val="15"/>
         </w:rPr>
@@ -2364,7 +2484,6 @@
     <w:p>
       <w:pPr>
         <w:rPr>
-          <w:rFonts w:hint="eastAsia"/>
           <w:sz w:val="15"/>
           <w:szCs w:val="15"/>
         </w:rPr>
@@ -2414,13 +2533,10 @@
         </w:rPr>
         <w:t>对象的创建在类被加载的时候就会创建，而类的初始化是在类加载后执行的</w:t>
       </w:r>
-      <w:bookmarkStart w:id="0" w:name="_GoBack"/>
-      <w:bookmarkEnd w:id="0"/>
-    </w:p>
-    <w:p>
-      <w:pPr>
-        <w:rPr>
-          <w:rFonts w:hint="eastAsia"/>
+    </w:p>
+    <w:p>
+      <w:pPr>
+        <w:rPr>
           <w:sz w:val="15"/>
           <w:szCs w:val="15"/>
         </w:rPr>
@@ -2568,6 +2684,7 @@
       </w:r>
       <w:r>
         <w:rPr>
+          <w:color w:val="FF0000"/>
           <w:sz w:val="15"/>
           <w:szCs w:val="15"/>
         </w:rPr>
@@ -2668,7 +2785,15 @@
           <w:sz w:val="15"/>
           <w:szCs w:val="15"/>
         </w:rPr>
-        <w:t>对象的引用</w:t>
+        <w:t>对象的</w:t>
+      </w:r>
+      <w:r>
+        <w:rPr>
+          <w:color w:val="FF0000"/>
+          <w:sz w:val="15"/>
+          <w:szCs w:val="15"/>
+        </w:rPr>
+        <w:t>引用</w:t>
       </w:r>
     </w:p>
     <w:p>
@@ -3103,6 +3228,28 @@
           <w:szCs w:val="15"/>
         </w:rPr>
       </w:pPr>
+      <w:r>
+        <w:rPr>
+          <w:sz w:val="15"/>
+          <w:szCs w:val="15"/>
+        </w:rPr>
+        <w:t>Instanceof</w:t>
+      </w:r>
+      <w:r>
+        <w:rPr>
+          <w:sz w:val="15"/>
+          <w:szCs w:val="15"/>
+        </w:rPr>
+        <w:t>是关键字</w:t>
+      </w:r>
+    </w:p>
+    <w:p>
+      <w:pPr>
+        <w:rPr>
+          <w:sz w:val="15"/>
+          <w:szCs w:val="15"/>
+        </w:rPr>
+      </w:pPr>
     </w:p>
     <w:p>
       <w:pPr>
@@ -3191,6 +3338,7 @@
           <w:sz w:val="15"/>
           <w:szCs w:val="15"/>
         </w:rPr>
+        <w:lastRenderedPageBreak/>
         <w:t>在</w:t>
       </w:r>
       <w:r>
@@ -3340,7 +3488,6 @@
         <w:rPr>
           <w:noProof/>
         </w:rPr>
-        <w:lastRenderedPageBreak/>
         <w:drawing>
           <wp:inline distT="0" distB="0" distL="0" distR="0" wp14:anchorId="77F01F3E" wp14:editId="6C03EDB0">
             <wp:extent cx="5274310" cy="1497330"/>
@@ -3689,6 +3836,7 @@
           <w:sz w:val="15"/>
           <w:szCs w:val="15"/>
         </w:rPr>
+        <w:lastRenderedPageBreak/>
         <w:t>Method</w:t>
       </w:r>
       <w:r>
@@ -3789,7 +3937,6 @@
         <w:rPr>
           <w:noProof/>
         </w:rPr>
-        <w:lastRenderedPageBreak/>
         <w:drawing>
           <wp:inline distT="0" distB="0" distL="0" distR="0" wp14:anchorId="6616C738" wp14:editId="6E375237">
             <wp:extent cx="5274310" cy="1158240"/>
@@ -4136,6 +4283,39 @@
     <w:p>
       <w:pPr>
         <w:rPr>
+          <w:color w:val="FF0000"/>
+          <w:sz w:val="15"/>
+          <w:szCs w:val="15"/>
+        </w:rPr>
+      </w:pPr>
+      <w:r>
+        <w:rPr>
+          <w:color w:val="FF0000"/>
+          <w:sz w:val="15"/>
+          <w:szCs w:val="15"/>
+        </w:rPr>
+        <w:t>反射就是根据</w:t>
+      </w:r>
+      <w:r>
+        <w:rPr>
+          <w:color w:val="FF0000"/>
+          <w:sz w:val="15"/>
+          <w:szCs w:val="15"/>
+        </w:rPr>
+        <w:t>Class</w:t>
+      </w:r>
+      <w:r>
+        <w:rPr>
+          <w:color w:val="FF0000"/>
+          <w:sz w:val="15"/>
+          <w:szCs w:val="15"/>
+        </w:rPr>
+        <w:t>对象创建一个实例对象</w:t>
+      </w:r>
+    </w:p>
+    <w:p>
+      <w:pPr>
+        <w:rPr>
           <w:sz w:val="15"/>
           <w:szCs w:val="15"/>
         </w:rPr>
@@ -4207,7 +4387,6 @@
           <w:szCs w:val="15"/>
           <w:highlight w:val="yellow"/>
         </w:rPr>
-        <w:lastRenderedPageBreak/>
         <w:t>代理</w:t>
       </w:r>
       <w:r>
@@ -5222,13 +5401,15 @@
     <w:p>
       <w:pPr>
         <w:rPr>
-          <w:sz w:val="15"/>
-          <w:szCs w:val="15"/>
-        </w:rPr>
-      </w:pPr>
-      <w:r>
-        <w:rPr>
-          <w:rFonts w:hint="eastAsia"/>
+          <w:color w:val="FF0000"/>
+          <w:sz w:val="15"/>
+          <w:szCs w:val="15"/>
+        </w:rPr>
+      </w:pPr>
+      <w:r>
+        <w:rPr>
+          <w:rFonts w:hint="eastAsia"/>
+          <w:color w:val="FF0000"/>
           <w:sz w:val="15"/>
           <w:szCs w:val="15"/>
         </w:rPr>
@@ -5294,6 +5475,43 @@
           <w:szCs w:val="15"/>
         </w:rPr>
       </w:pPr>
+      <w:r>
+        <w:rPr>
+          <w:sz w:val="15"/>
+          <w:szCs w:val="15"/>
+        </w:rPr>
+        <w:lastRenderedPageBreak/>
+        <w:t>否则会抛</w:t>
+      </w:r>
+      <w:r>
+        <w:rPr>
+          <w:rFonts w:hint="eastAsia"/>
+          <w:sz w:val="15"/>
+          <w:szCs w:val="15"/>
+        </w:rPr>
+        <w:t>：</w:t>
+      </w:r>
+      <w:r>
+        <w:rPr>
+          <w:sz w:val="15"/>
+          <w:szCs w:val="15"/>
+        </w:rPr>
+        <w:t>java.lang.ClassCastException: com.sun.proxy.$Proxy0 cannot be cast to</w:t>
+      </w:r>
+      <w:r>
+        <w:rPr>
+          <w:sz w:val="15"/>
+          <w:szCs w:val="15"/>
+        </w:rPr>
+        <w:t xml:space="preserve"> target</w:t>
+      </w:r>
+      <w:r>
+        <w:rPr>
+          <w:sz w:val="15"/>
+          <w:szCs w:val="15"/>
+        </w:rPr>
+        <w:t>对象的类路径</w:t>
+      </w:r>
     </w:p>
     <w:p>
       <w:pPr>
@@ -5316,7 +5534,6 @@
           <w:sz w:val="15"/>
           <w:szCs w:val="15"/>
         </w:rPr>
-        <w:lastRenderedPageBreak/>
         <w:t>Cglib</w:t>
       </w:r>
       <w:r>
@@ -5668,6 +5885,7 @@
       </w:pPr>
       <w:r>
         <w:rPr>
+          <w:color w:val="FF0000"/>
           <w:sz w:val="15"/>
           <w:szCs w:val="15"/>
         </w:rPr>
@@ -5675,6 +5893,7 @@
       </w:r>
       <w:r>
         <w:rPr>
+          <w:color w:val="FF0000"/>
           <w:sz w:val="15"/>
           <w:szCs w:val="15"/>
         </w:rPr>
@@ -5683,6 +5902,7 @@
       <w:r>
         <w:rPr>
           <w:rFonts w:hint="eastAsia"/>
+          <w:color w:val="FF0000"/>
           <w:sz w:val="15"/>
           <w:szCs w:val="15"/>
         </w:rPr>
@@ -5691,6 +5911,7 @@
       <w:r>
         <w:rPr>
           <w:rFonts w:hint="eastAsia"/>
+          <w:color w:val="FF0000"/>
           <w:sz w:val="15"/>
           <w:szCs w:val="15"/>
         </w:rPr>
@@ -5699,6 +5920,7 @@
       <w:r>
         <w:rPr>
           <w:rFonts w:hint="eastAsia"/>
+          <w:color w:val="FF0000"/>
           <w:sz w:val="15"/>
           <w:szCs w:val="15"/>
         </w:rPr>
@@ -5706,6 +5928,7 @@
       </w:r>
       <w:r>
         <w:rPr>
+          <w:color w:val="FF0000"/>
           <w:sz w:val="15"/>
           <w:szCs w:val="15"/>
         </w:rPr>
@@ -5966,12 +6189,103 @@
     <w:p>
       <w:pPr>
         <w:rPr>
-          <w:sz w:val="15"/>
-          <w:szCs w:val="15"/>
-        </w:rPr>
-      </w:pPr>
-      <w:r>
-        <w:rPr>
+          <w:rFonts w:hint="eastAsia"/>
+          <w:sz w:val="15"/>
+          <w:szCs w:val="15"/>
+        </w:rPr>
+      </w:pPr>
+      <w:r>
+        <w:rPr>
+          <w:rFonts w:hint="eastAsia"/>
+          <w:sz w:val="15"/>
+          <w:szCs w:val="15"/>
+        </w:rPr>
+        <w:t>jdk</w:t>
+      </w:r>
+      <w:r>
+        <w:rPr>
+          <w:rFonts w:hint="eastAsia"/>
+          <w:sz w:val="15"/>
+          <w:szCs w:val="15"/>
+        </w:rPr>
+        <w:t>动态代理是由</w:t>
+      </w:r>
+      <w:r>
+        <w:rPr>
+          <w:rFonts w:hint="eastAsia"/>
+          <w:sz w:val="15"/>
+          <w:szCs w:val="15"/>
+        </w:rPr>
+        <w:t>java</w:t>
+      </w:r>
+      <w:r>
+        <w:rPr>
+          <w:rFonts w:hint="eastAsia"/>
+          <w:sz w:val="15"/>
+          <w:szCs w:val="15"/>
+        </w:rPr>
+        <w:t>内部的反射机制来实现的，</w:t>
+      </w:r>
+      <w:r>
+        <w:rPr>
+          <w:rFonts w:hint="eastAsia"/>
+          <w:sz w:val="15"/>
+          <w:szCs w:val="15"/>
+        </w:rPr>
+        <w:t>cglib</w:t>
+      </w:r>
+      <w:r>
+        <w:rPr>
+          <w:rFonts w:hint="eastAsia"/>
+          <w:sz w:val="15"/>
+          <w:szCs w:val="15"/>
+        </w:rPr>
+        <w:t>动态代理底层则是借助</w:t>
+      </w:r>
+      <w:r>
+        <w:rPr>
+          <w:rFonts w:hint="eastAsia"/>
+          <w:sz w:val="15"/>
+          <w:szCs w:val="15"/>
+        </w:rPr>
+        <w:t>asm</w:t>
+      </w:r>
+      <w:r>
+        <w:rPr>
+          <w:rFonts w:hint="eastAsia"/>
+          <w:sz w:val="15"/>
+          <w:szCs w:val="15"/>
+        </w:rPr>
+        <w:t>来实现的。</w:t>
+      </w:r>
+    </w:p>
+    <w:p>
+      <w:pPr>
+        <w:rPr>
+          <w:rFonts w:hint="eastAsia"/>
+          <w:sz w:val="15"/>
+          <w:szCs w:val="15"/>
+        </w:rPr>
+      </w:pPr>
+      <w:r>
+        <w:rPr>
+          <w:rFonts w:hint="eastAsia"/>
+          <w:sz w:val="15"/>
+          <w:szCs w:val="15"/>
+        </w:rPr>
+        <w:t>JDK</w:t>
+      </w:r>
+      <w:r>
+        <w:rPr>
+          <w:rFonts w:hint="eastAsia"/>
+          <w:sz w:val="15"/>
+          <w:szCs w:val="15"/>
+        </w:rPr>
+        <w:t>动态代理比</w:t>
+      </w:r>
+      <w:r>
+        <w:rPr>
+          <w:rFonts w:hint="eastAsia"/>
           <w:sz w:val="15"/>
           <w:szCs w:val="15"/>
         </w:rPr>
@@ -5979,56 +6293,52 @@
       </w:r>
       <w:r>
         <w:rPr>
-          <w:sz w:val="15"/>
-          <w:szCs w:val="15"/>
-        </w:rPr>
-        <w:t>的效率比</w:t>
-      </w:r>
-      <w:r>
-        <w:rPr>
-          <w:sz w:val="15"/>
-          <w:szCs w:val="15"/>
-        </w:rPr>
-        <w:t>JDK</w:t>
-      </w:r>
-      <w:r>
-        <w:rPr>
-          <w:sz w:val="15"/>
-          <w:szCs w:val="15"/>
-        </w:rPr>
-        <w:t>代理</w:t>
-      </w:r>
-      <w:r>
-        <w:rPr>
-          <w:rFonts w:hint="eastAsia"/>
-          <w:sz w:val="15"/>
-          <w:szCs w:val="15"/>
-        </w:rPr>
-        <w:t>(java</w:t>
-      </w:r>
-      <w:r>
-        <w:rPr>
-          <w:rFonts w:hint="eastAsia"/>
-          <w:sz w:val="15"/>
-          <w:szCs w:val="15"/>
-        </w:rPr>
-        <w:t>反射</w:t>
-      </w:r>
-      <w:r>
-        <w:rPr>
-          <w:rFonts w:hint="eastAsia"/>
+          <w:rFonts w:hint="eastAsia"/>
+          <w:sz w:val="15"/>
+          <w:szCs w:val="15"/>
+        </w:rPr>
+        <w:t>代理效率高</w:t>
+      </w:r>
+      <w:r>
+        <w:rPr>
+          <w:rFonts w:hint="eastAsia"/>
+          <w:sz w:val="15"/>
+          <w:szCs w:val="15"/>
+        </w:rPr>
+        <w:t>(</w:t>
+      </w:r>
+      <w:r>
+        <w:rPr>
+          <w:rFonts w:hint="eastAsia"/>
+          <w:sz w:val="15"/>
+          <w:szCs w:val="15"/>
+        </w:rPr>
+        <w:t>低版本的</w:t>
+      </w:r>
+      <w:r>
+        <w:rPr>
+          <w:rFonts w:hint="eastAsia"/>
+          <w:sz w:val="15"/>
+          <w:szCs w:val="15"/>
+        </w:rPr>
+        <w:t>Cglib</w:t>
+      </w:r>
+      <w:r>
+        <w:rPr>
+          <w:rFonts w:hint="eastAsia"/>
+          <w:sz w:val="15"/>
+          <w:szCs w:val="15"/>
+        </w:rPr>
+        <w:t>高</w:t>
+      </w:r>
+      <w:bookmarkStart w:id="0" w:name="_GoBack"/>
+      <w:bookmarkEnd w:id="0"/>
+      <w:r>
+        <w:rPr>
           <w:sz w:val="15"/>
           <w:szCs w:val="15"/>
         </w:rPr>
         <w:t>)</w:t>
-      </w:r>
-      <w:r>
-        <w:rPr>
-          <w:rFonts w:hint="eastAsia"/>
-          <w:sz w:val="15"/>
-          <w:szCs w:val="15"/>
-        </w:rPr>
-        <w:t>高</w:t>
       </w:r>
     </w:p>
     <w:p>
@@ -6916,6 +7226,7 @@
         <w:rPr>
           <w:noProof/>
         </w:rPr>
+        <w:lastRenderedPageBreak/>
         <w:drawing>
           <wp:inline distT="0" distB="0" distL="0" distR="0" wp14:anchorId="49E60587" wp14:editId="6E2017BE">
             <wp:extent cx="5274310" cy="1457325"/>
@@ -7298,6 +7609,74 @@
     </w:p>
     <w:p>
       <w:pPr>
+        <w:rPr>
+          <w:color w:val="FF0000"/>
+          <w:sz w:val="15"/>
+          <w:szCs w:val="15"/>
+        </w:rPr>
+      </w:pPr>
+      <w:r>
+        <w:rPr>
+          <w:color w:val="FF0000"/>
+          <w:sz w:val="15"/>
+          <w:szCs w:val="15"/>
+        </w:rPr>
+        <w:t>程序捕获到异常后</w:t>
+      </w:r>
+      <w:r>
+        <w:rPr>
+          <w:rFonts w:hint="eastAsia"/>
+          <w:color w:val="FF0000"/>
+          <w:sz w:val="15"/>
+          <w:szCs w:val="15"/>
+        </w:rPr>
+        <w:t>，</w:t>
+      </w:r>
+      <w:r>
+        <w:rPr>
+          <w:color w:val="FF0000"/>
+          <w:sz w:val="15"/>
+          <w:szCs w:val="15"/>
+        </w:rPr>
+        <w:t>可以终止程序的运行</w:t>
+      </w:r>
+      <w:r>
+        <w:rPr>
+          <w:rFonts w:hint="eastAsia"/>
+          <w:color w:val="FF0000"/>
+          <w:sz w:val="15"/>
+          <w:szCs w:val="15"/>
+        </w:rPr>
+        <w:t>，</w:t>
+      </w:r>
+      <w:r>
+        <w:rPr>
+          <w:color w:val="FF0000"/>
+          <w:sz w:val="15"/>
+          <w:szCs w:val="15"/>
+        </w:rPr>
+        <w:t>也可以继续运行</w:t>
+      </w:r>
+      <w:r>
+        <w:rPr>
+          <w:rFonts w:hint="eastAsia"/>
+          <w:color w:val="FF0000"/>
+          <w:sz w:val="15"/>
+          <w:szCs w:val="15"/>
+        </w:rPr>
+        <w:t>，</w:t>
+      </w:r>
+      <w:r>
+        <w:rPr>
+          <w:color w:val="FF0000"/>
+          <w:sz w:val="15"/>
+          <w:szCs w:val="15"/>
+        </w:rPr>
+        <w:t>不管此异常</w:t>
+      </w:r>
+    </w:p>
+    <w:p>
+      <w:pPr>
         <w:widowControl/>
         <w:jc w:val="left"/>
         <w:rPr>
@@ -8504,6 +8883,7 @@
         <w:rPr>
           <w:noProof/>
         </w:rPr>
+        <w:lastRenderedPageBreak/>
         <w:drawing>
           <wp:inline distT="0" distB="0" distL="0" distR="0" wp14:anchorId="2F3F80EB" wp14:editId="16C86D1B">
             <wp:extent cx="2721368" cy="1305560"/>
@@ -8859,7 +9239,6 @@
         <w:rPr>
           <w:noProof/>
         </w:rPr>
-        <w:lastRenderedPageBreak/>
         <w:drawing>
           <wp:inline distT="0" distB="0" distL="0" distR="0" wp14:anchorId="272E4824" wp14:editId="47C60D9E">
             <wp:extent cx="1610360" cy="992935"/>
@@ -9481,7 +9860,6 @@
           <w:sz w:val="15"/>
           <w:szCs w:val="15"/>
         </w:rPr>
-        <w:lastRenderedPageBreak/>
         <w:t>finally</w:t>
       </w:r>
       <w:r>
@@ -9990,10 +10368,19 @@
           <w:sz w:val="15"/>
           <w:szCs w:val="15"/>
         </w:rPr>
-        <w:t>那么就没必须再去执行一次</w:t>
-      </w:r>
-      <w:r>
-        <w:rPr>
+        <w:t>那么就</w:t>
+      </w:r>
+      <w:r>
+        <w:rPr>
+          <w:color w:val="FF0000"/>
+          <w:sz w:val="15"/>
+          <w:szCs w:val="15"/>
+        </w:rPr>
+        <w:t>没必须再去执行一次</w:t>
+      </w:r>
+      <w:r>
+        <w:rPr>
+          <w:color w:val="FF0000"/>
           <w:sz w:val="15"/>
           <w:szCs w:val="15"/>
         </w:rPr>
@@ -10225,7 +10612,14 @@
           <w:sz w:val="15"/>
           <w:szCs w:val="15"/>
         </w:rPr>
-        <w:t>不需调用代码代码显示捕获和处理</w:t>
+        <w:t>不需调用代码</w:t>
+      </w:r>
+      <w:r>
+        <w:rPr>
+          <w:sz w:val="15"/>
+          <w:szCs w:val="15"/>
+        </w:rPr>
+        <w:t>显示捕获和处理</w:t>
       </w:r>
       <w:r>
         <w:rPr>
@@ -10358,55 +10752,44 @@
     <w:p>
       <w:pPr>
         <w:rPr>
-          <w:sz w:val="15"/>
-          <w:szCs w:val="15"/>
-        </w:rPr>
-      </w:pPr>
-    </w:p>
-    <w:p>
-      <w:pPr>
-        <w:rPr>
           <w:color w:val="FF0000"/>
           <w:sz w:val="15"/>
           <w:szCs w:val="15"/>
         </w:rPr>
       </w:pPr>
-      <w:r>
-        <w:rPr>
-          <w:color w:val="FF0000"/>
-          <w:sz w:val="15"/>
-          <w:szCs w:val="15"/>
-        </w:rPr>
-        <w:t>尽量使用</w:t>
-      </w:r>
-      <w:r>
-        <w:rPr>
-          <w:color w:val="FF0000"/>
-          <w:sz w:val="15"/>
-          <w:szCs w:val="15"/>
-        </w:rPr>
-        <w:t>try catch</w:t>
-      </w:r>
-      <w:r>
-        <w:rPr>
-          <w:color w:val="FF0000"/>
-          <w:sz w:val="15"/>
-          <w:szCs w:val="15"/>
-        </w:rPr>
-        <w:t>少使用</w:t>
-      </w:r>
-      <w:r>
-        <w:rPr>
-          <w:color w:val="FF0000"/>
-          <w:sz w:val="15"/>
-          <w:szCs w:val="15"/>
-        </w:rPr>
-        <w:t>throws</w:t>
-      </w:r>
-      <w:r>
-        <w:rPr>
-          <w:rFonts w:hint="eastAsia"/>
-          <w:color w:val="FF0000"/>
+    </w:p>
+    <w:p>
+      <w:pPr>
+        <w:rPr>
+          <w:sz w:val="15"/>
+          <w:szCs w:val="15"/>
+        </w:rPr>
+      </w:pPr>
+      <w:r>
+        <w:rPr>
+          <w:sz w:val="15"/>
+          <w:szCs w:val="15"/>
+        </w:rPr>
+        <w:t>ex.printStacktrace()</w:t>
+      </w:r>
+      <w:r>
+        <w:rPr>
+          <w:rFonts w:hint="eastAsia"/>
+          <w:sz w:val="15"/>
+          <w:szCs w:val="15"/>
+        </w:rPr>
+        <w:t>：</w:t>
+      </w:r>
+      <w:r>
+        <w:rPr>
+          <w:sz w:val="15"/>
+          <w:szCs w:val="15"/>
+        </w:rPr>
+        <w:t>只是将错误输出到控制台</w:t>
+      </w:r>
+      <w:r>
+        <w:rPr>
+          <w:rFonts w:hint="eastAsia"/>
           <w:sz w:val="15"/>
           <w:szCs w:val="15"/>
         </w:rPr>
@@ -10414,20 +10797,101 @@
       </w:r>
       <w:r>
         <w:rPr>
-          <w:color w:val="FF0000"/>
-          <w:sz w:val="15"/>
-          <w:szCs w:val="15"/>
-        </w:rPr>
-        <w:t>避免层次之间的耦合</w:t>
-      </w:r>
-    </w:p>
-    <w:p>
-      <w:pPr>
-        <w:rPr>
-          <w:sz w:val="15"/>
-          <w:szCs w:val="15"/>
-        </w:rPr>
-      </w:pPr>
+          <w:sz w:val="15"/>
+          <w:szCs w:val="15"/>
+        </w:rPr>
+        <w:t>让程序员修改</w:t>
+      </w:r>
+      <w:r>
+        <w:rPr>
+          <w:rFonts w:hint="eastAsia"/>
+          <w:sz w:val="15"/>
+          <w:szCs w:val="15"/>
+        </w:rPr>
+        <w:t>，</w:t>
+      </w:r>
+      <w:r>
+        <w:rPr>
+          <w:sz w:val="15"/>
+          <w:szCs w:val="15"/>
+        </w:rPr>
+        <w:t>这是适合在开发阶段</w:t>
+      </w:r>
+      <w:r>
+        <w:rPr>
+          <w:rFonts w:hint="eastAsia"/>
+          <w:sz w:val="15"/>
+          <w:szCs w:val="15"/>
+        </w:rPr>
+        <w:t>，</w:t>
+      </w:r>
+      <w:r>
+        <w:rPr>
+          <w:sz w:val="15"/>
+          <w:szCs w:val="15"/>
+        </w:rPr>
+        <w:t>在实际运行时</w:t>
+      </w:r>
+      <w:r>
+        <w:rPr>
+          <w:rFonts w:hint="eastAsia"/>
+          <w:sz w:val="15"/>
+          <w:szCs w:val="15"/>
+        </w:rPr>
+        <w:t>，</w:t>
+      </w:r>
+      <w:r>
+        <w:rPr>
+          <w:sz w:val="15"/>
+          <w:szCs w:val="15"/>
+        </w:rPr>
+        <w:t>应该将错误信息作为日志输出</w:t>
+      </w:r>
+      <w:r>
+        <w:rPr>
+          <w:rFonts w:hint="eastAsia"/>
+          <w:sz w:val="15"/>
+          <w:szCs w:val="15"/>
+        </w:rPr>
+        <w:t>，</w:t>
+      </w:r>
+      <w:r>
+        <w:rPr>
+          <w:sz w:val="15"/>
+          <w:szCs w:val="15"/>
+        </w:rPr>
+        <w:t>可以自定义一个将错误输出到日志的异常类</w:t>
+      </w:r>
+      <w:r>
+        <w:rPr>
+          <w:rFonts w:hint="eastAsia"/>
+          <w:sz w:val="15"/>
+          <w:szCs w:val="15"/>
+        </w:rPr>
+        <w:t>，</w:t>
+      </w:r>
+      <w:r>
+        <w:rPr>
+          <w:sz w:val="15"/>
+          <w:szCs w:val="15"/>
+        </w:rPr>
+        <w:t>当程序抛出异常时</w:t>
+      </w:r>
+      <w:r>
+        <w:rPr>
+          <w:rFonts w:hint="eastAsia"/>
+          <w:sz w:val="15"/>
+          <w:szCs w:val="15"/>
+        </w:rPr>
+        <w:t>，</w:t>
+      </w:r>
+      <w:r>
+        <w:rPr>
+          <w:sz w:val="15"/>
+          <w:szCs w:val="15"/>
+        </w:rPr>
+        <w:t>不是</w:t>
+      </w:r>
       <w:r>
         <w:rPr>
           <w:sz w:val="15"/>
@@ -10437,18 +10901,25 @@
       </w:r>
       <w:r>
         <w:rPr>
-          <w:rFonts w:hint="eastAsia"/>
-          <w:sz w:val="15"/>
-          <w:szCs w:val="15"/>
-        </w:rPr>
-        <w:t>：</w:t>
-      </w:r>
-      <w:r>
-        <w:rPr>
-          <w:sz w:val="15"/>
-          <w:szCs w:val="15"/>
-        </w:rPr>
-        <w:t>只是将错误输出到控制台</w:t>
+          <w:sz w:val="15"/>
+          <w:szCs w:val="15"/>
+        </w:rPr>
+        <w:t>而是</w:t>
+      </w:r>
+      <w:r>
+        <w:rPr>
+          <w:rFonts w:hint="eastAsia"/>
+          <w:sz w:val="15"/>
+          <w:szCs w:val="15"/>
+        </w:rPr>
+        <w:t xml:space="preserve"> throw</w:t>
+      </w:r>
+      <w:r>
+        <w:rPr>
+          <w:sz w:val="15"/>
+          <w:szCs w:val="15"/>
+        </w:rPr>
+        <w:t xml:space="preserve"> new logException(message</w:t>
       </w:r>
       <w:r>
         <w:rPr>
@@ -10463,7 +10934,83 @@
           <w:sz w:val="15"/>
           <w:szCs w:val="15"/>
         </w:rPr>
-        <w:t>让程序员修改</w:t>
+        <w:t>cause)</w:t>
+      </w:r>
+      <w:r>
+        <w:rPr>
+          <w:rFonts w:hint="eastAsia"/>
+          <w:sz w:val="15"/>
+          <w:szCs w:val="15"/>
+        </w:rPr>
+        <w:t>;</w:t>
+      </w:r>
+      <w:r>
+        <w:rPr>
+          <w:rFonts w:hint="eastAsia"/>
+          <w:sz w:val="15"/>
+          <w:szCs w:val="15"/>
+        </w:rPr>
+        <w:t>在自定义的</w:t>
+      </w:r>
+      <w:r>
+        <w:rPr>
+          <w:rFonts w:hint="eastAsia"/>
+          <w:sz w:val="15"/>
+          <w:szCs w:val="15"/>
+        </w:rPr>
+        <w:t>logException</w:t>
+      </w:r>
+      <w:r>
+        <w:rPr>
+          <w:rFonts w:hint="eastAsia"/>
+          <w:sz w:val="15"/>
+          <w:szCs w:val="15"/>
+        </w:rPr>
+        <w:t>类中将错误输出到日志</w:t>
+      </w:r>
+    </w:p>
+    <w:p>
+      <w:pPr>
+        <w:rPr>
+          <w:sz w:val="15"/>
+          <w:szCs w:val="15"/>
+        </w:rPr>
+      </w:pPr>
+    </w:p>
+    <w:p>
+      <w:pPr>
+        <w:rPr>
+          <w:sz w:val="15"/>
+          <w:szCs w:val="15"/>
+        </w:rPr>
+      </w:pPr>
+      <w:r>
+        <w:rPr>
+          <w:sz w:val="15"/>
+          <w:szCs w:val="15"/>
+        </w:rPr>
+        <w:t>方法</w:t>
+      </w:r>
+      <w:r>
+        <w:rPr>
+          <w:sz w:val="15"/>
+          <w:szCs w:val="15"/>
+        </w:rPr>
+        <w:t>A</w:t>
+      </w:r>
+      <w:r>
+        <w:rPr>
+          <w:sz w:val="15"/>
+          <w:szCs w:val="15"/>
+        </w:rPr>
+        <w:t>调用方法</w:t>
+      </w:r>
+      <w:r>
+        <w:rPr>
+          <w:sz w:val="15"/>
+          <w:szCs w:val="15"/>
+        </w:rPr>
+        <w:t>B</w:t>
       </w:r>
       <w:r>
         <w:rPr>
@@ -10478,7 +11025,67 @@
           <w:sz w:val="15"/>
           <w:szCs w:val="15"/>
         </w:rPr>
-        <w:t>这是适合在开发阶段</w:t>
+        <w:t>B</w:t>
+      </w:r>
+      <w:r>
+        <w:rPr>
+          <w:sz w:val="15"/>
+          <w:szCs w:val="15"/>
+        </w:rPr>
+        <w:t>抛出异常</w:t>
+      </w:r>
+      <w:r>
+        <w:rPr>
+          <w:rFonts w:hint="eastAsia"/>
+          <w:sz w:val="15"/>
+          <w:szCs w:val="15"/>
+        </w:rPr>
+        <w:t>，在</w:t>
+      </w:r>
+      <w:r>
+        <w:rPr>
+          <w:rFonts w:hint="eastAsia"/>
+          <w:sz w:val="15"/>
+          <w:szCs w:val="15"/>
+        </w:rPr>
+        <w:t>B</w:t>
+      </w:r>
+      <w:r>
+        <w:rPr>
+          <w:rFonts w:hint="eastAsia"/>
+          <w:sz w:val="15"/>
+          <w:szCs w:val="15"/>
+        </w:rPr>
+        <w:t>中通过</w:t>
+      </w:r>
+      <w:r>
+        <w:rPr>
+          <w:rFonts w:hint="eastAsia"/>
+          <w:sz w:val="15"/>
+          <w:szCs w:val="15"/>
+        </w:rPr>
+        <w:t>throw</w:t>
+      </w:r>
+      <w:r>
+        <w:rPr>
+          <w:sz w:val="15"/>
+          <w:szCs w:val="15"/>
+        </w:rPr>
+        <w:t xml:space="preserve"> new Exception</w:t>
+      </w:r>
+      <w:r>
+        <w:rPr>
+          <w:sz w:val="15"/>
+          <w:szCs w:val="15"/>
+        </w:rPr>
+        <w:t>将异常抛给</w:t>
+      </w:r>
+      <w:r>
+        <w:rPr>
+          <w:sz w:val="15"/>
+          <w:szCs w:val="15"/>
+        </w:rPr>
+        <w:t>A</w:t>
       </w:r>
       <w:r>
         <w:rPr>
@@ -10493,7 +11100,7 @@
           <w:sz w:val="15"/>
           <w:szCs w:val="15"/>
         </w:rPr>
-        <w:t>在实际运行时</w:t>
+        <w:t>则在打印异常信息的时候</w:t>
       </w:r>
       <w:r>
         <w:rPr>
@@ -10508,7 +11115,21 @@
           <w:sz w:val="15"/>
           <w:szCs w:val="15"/>
         </w:rPr>
-        <w:t>应该将错误信息作为日志输出</w:t>
+        <w:t>只用在</w:t>
+      </w:r>
+      <w:r>
+        <w:rPr>
+          <w:sz w:val="15"/>
+          <w:szCs w:val="15"/>
+        </w:rPr>
+        <w:t>A</w:t>
+      </w:r>
+      <w:r>
+        <w:rPr>
+          <w:sz w:val="15"/>
+          <w:szCs w:val="15"/>
+        </w:rPr>
+        <w:t>中打印</w:t>
       </w:r>
       <w:r>
         <w:rPr>
@@ -10523,7 +11144,14 @@
           <w:sz w:val="15"/>
           <w:szCs w:val="15"/>
         </w:rPr>
-        <w:t>可以自定义一个将错误输出到日志的异常类</w:t>
+        <w:t>B</w:t>
+      </w:r>
+      <w:r>
+        <w:rPr>
+          <w:sz w:val="15"/>
+          <w:szCs w:val="15"/>
+        </w:rPr>
+        <w:t>中就不用打印了</w:t>
       </w:r>
       <w:r>
         <w:rPr>
@@ -10538,297 +11166,6 @@
           <w:sz w:val="15"/>
           <w:szCs w:val="15"/>
         </w:rPr>
-        <w:t>当程序抛出异常时</w:t>
-      </w:r>
-      <w:r>
-        <w:rPr>
-          <w:rFonts w:hint="eastAsia"/>
-          <w:sz w:val="15"/>
-          <w:szCs w:val="15"/>
-        </w:rPr>
-        <w:t>，</w:t>
-      </w:r>
-      <w:r>
-        <w:rPr>
-          <w:sz w:val="15"/>
-          <w:szCs w:val="15"/>
-        </w:rPr>
-        <w:t>不是</w:t>
-      </w:r>
-      <w:r>
-        <w:rPr>
-          <w:sz w:val="15"/>
-          <w:szCs w:val="15"/>
-        </w:rPr>
-        <w:t>ex.printStacktrace()</w:t>
-      </w:r>
-      <w:r>
-        <w:rPr>
-          <w:sz w:val="15"/>
-          <w:szCs w:val="15"/>
-        </w:rPr>
-        <w:t>而是</w:t>
-      </w:r>
-      <w:r>
-        <w:rPr>
-          <w:rFonts w:hint="eastAsia"/>
-          <w:sz w:val="15"/>
-          <w:szCs w:val="15"/>
-        </w:rPr>
-        <w:t xml:space="preserve"> throw</w:t>
-      </w:r>
-      <w:r>
-        <w:rPr>
-          <w:sz w:val="15"/>
-          <w:szCs w:val="15"/>
-        </w:rPr>
-        <w:t xml:space="preserve"> new logException(message</w:t>
-      </w:r>
-      <w:r>
-        <w:rPr>
-          <w:rFonts w:hint="eastAsia"/>
-          <w:sz w:val="15"/>
-          <w:szCs w:val="15"/>
-        </w:rPr>
-        <w:t>，</w:t>
-      </w:r>
-      <w:r>
-        <w:rPr>
-          <w:sz w:val="15"/>
-          <w:szCs w:val="15"/>
-        </w:rPr>
-        <w:t>cause)</w:t>
-      </w:r>
-      <w:r>
-        <w:rPr>
-          <w:rFonts w:hint="eastAsia"/>
-          <w:sz w:val="15"/>
-          <w:szCs w:val="15"/>
-        </w:rPr>
-        <w:t>;</w:t>
-      </w:r>
-      <w:r>
-        <w:rPr>
-          <w:rFonts w:hint="eastAsia"/>
-          <w:sz w:val="15"/>
-          <w:szCs w:val="15"/>
-        </w:rPr>
-        <w:t>在自定义的</w:t>
-      </w:r>
-      <w:r>
-        <w:rPr>
-          <w:rFonts w:hint="eastAsia"/>
-          <w:sz w:val="15"/>
-          <w:szCs w:val="15"/>
-        </w:rPr>
-        <w:t>logException</w:t>
-      </w:r>
-      <w:r>
-        <w:rPr>
-          <w:rFonts w:hint="eastAsia"/>
-          <w:sz w:val="15"/>
-          <w:szCs w:val="15"/>
-        </w:rPr>
-        <w:t>类中将错误输出到日志</w:t>
-      </w:r>
-    </w:p>
-    <w:p>
-      <w:pPr>
-        <w:rPr>
-          <w:sz w:val="15"/>
-          <w:szCs w:val="15"/>
-        </w:rPr>
-      </w:pPr>
-    </w:p>
-    <w:p>
-      <w:pPr>
-        <w:rPr>
-          <w:sz w:val="15"/>
-          <w:szCs w:val="15"/>
-        </w:rPr>
-      </w:pPr>
-      <w:r>
-        <w:rPr>
-          <w:sz w:val="15"/>
-          <w:szCs w:val="15"/>
-        </w:rPr>
-        <w:t>方法</w:t>
-      </w:r>
-      <w:r>
-        <w:rPr>
-          <w:sz w:val="15"/>
-          <w:szCs w:val="15"/>
-        </w:rPr>
-        <w:t>A</w:t>
-      </w:r>
-      <w:r>
-        <w:rPr>
-          <w:sz w:val="15"/>
-          <w:szCs w:val="15"/>
-        </w:rPr>
-        <w:t>调用方法</w:t>
-      </w:r>
-      <w:r>
-        <w:rPr>
-          <w:sz w:val="15"/>
-          <w:szCs w:val="15"/>
-        </w:rPr>
-        <w:t>B</w:t>
-      </w:r>
-      <w:r>
-        <w:rPr>
-          <w:rFonts w:hint="eastAsia"/>
-          <w:sz w:val="15"/>
-          <w:szCs w:val="15"/>
-        </w:rPr>
-        <w:t>，</w:t>
-      </w:r>
-      <w:r>
-        <w:rPr>
-          <w:sz w:val="15"/>
-          <w:szCs w:val="15"/>
-        </w:rPr>
-        <w:t>B</w:t>
-      </w:r>
-      <w:r>
-        <w:rPr>
-          <w:sz w:val="15"/>
-          <w:szCs w:val="15"/>
-        </w:rPr>
-        <w:t>抛出异常</w:t>
-      </w:r>
-      <w:r>
-        <w:rPr>
-          <w:rFonts w:hint="eastAsia"/>
-          <w:sz w:val="15"/>
-          <w:szCs w:val="15"/>
-        </w:rPr>
-        <w:t>，在</w:t>
-      </w:r>
-      <w:r>
-        <w:rPr>
-          <w:rFonts w:hint="eastAsia"/>
-          <w:sz w:val="15"/>
-          <w:szCs w:val="15"/>
-        </w:rPr>
-        <w:t>B</w:t>
-      </w:r>
-      <w:r>
-        <w:rPr>
-          <w:rFonts w:hint="eastAsia"/>
-          <w:sz w:val="15"/>
-          <w:szCs w:val="15"/>
-        </w:rPr>
-        <w:t>中通过</w:t>
-      </w:r>
-      <w:r>
-        <w:rPr>
-          <w:rFonts w:hint="eastAsia"/>
-          <w:sz w:val="15"/>
-          <w:szCs w:val="15"/>
-        </w:rPr>
-        <w:t>throw</w:t>
-      </w:r>
-      <w:r>
-        <w:rPr>
-          <w:sz w:val="15"/>
-          <w:szCs w:val="15"/>
-        </w:rPr>
-        <w:t xml:space="preserve"> new Exception</w:t>
-      </w:r>
-      <w:r>
-        <w:rPr>
-          <w:sz w:val="15"/>
-          <w:szCs w:val="15"/>
-        </w:rPr>
-        <w:t>将异常抛给</w:t>
-      </w:r>
-      <w:r>
-        <w:rPr>
-          <w:sz w:val="15"/>
-          <w:szCs w:val="15"/>
-        </w:rPr>
-        <w:t>A</w:t>
-      </w:r>
-      <w:r>
-        <w:rPr>
-          <w:rFonts w:hint="eastAsia"/>
-          <w:sz w:val="15"/>
-          <w:szCs w:val="15"/>
-        </w:rPr>
-        <w:t>，</w:t>
-      </w:r>
-      <w:r>
-        <w:rPr>
-          <w:sz w:val="15"/>
-          <w:szCs w:val="15"/>
-        </w:rPr>
-        <w:t>则在打印异常信息的时候</w:t>
-      </w:r>
-      <w:r>
-        <w:rPr>
-          <w:rFonts w:hint="eastAsia"/>
-          <w:sz w:val="15"/>
-          <w:szCs w:val="15"/>
-        </w:rPr>
-        <w:t>，</w:t>
-      </w:r>
-      <w:r>
-        <w:rPr>
-          <w:sz w:val="15"/>
-          <w:szCs w:val="15"/>
-        </w:rPr>
-        <w:t>只用在</w:t>
-      </w:r>
-      <w:r>
-        <w:rPr>
-          <w:sz w:val="15"/>
-          <w:szCs w:val="15"/>
-        </w:rPr>
-        <w:t>A</w:t>
-      </w:r>
-      <w:r>
-        <w:rPr>
-          <w:sz w:val="15"/>
-          <w:szCs w:val="15"/>
-        </w:rPr>
-        <w:t>中打印</w:t>
-      </w:r>
-      <w:r>
-        <w:rPr>
-          <w:rFonts w:hint="eastAsia"/>
-          <w:sz w:val="15"/>
-          <w:szCs w:val="15"/>
-        </w:rPr>
-        <w:t>，</w:t>
-      </w:r>
-      <w:r>
-        <w:rPr>
-          <w:sz w:val="15"/>
-          <w:szCs w:val="15"/>
-        </w:rPr>
-        <w:t>B</w:t>
-      </w:r>
-      <w:r>
-        <w:rPr>
-          <w:sz w:val="15"/>
-          <w:szCs w:val="15"/>
-        </w:rPr>
-        <w:t>中就不用打印了</w:t>
-      </w:r>
-      <w:r>
-        <w:rPr>
-          <w:rFonts w:hint="eastAsia"/>
-          <w:sz w:val="15"/>
-          <w:szCs w:val="15"/>
-        </w:rPr>
-        <w:t>，</w:t>
-      </w:r>
-      <w:r>
-        <w:rPr>
-          <w:sz w:val="15"/>
-          <w:szCs w:val="15"/>
-        </w:rPr>
         <w:t>避免重复打印</w:t>
       </w:r>
     </w:p>
@@ -10839,23 +11176,6 @@
           <w:szCs w:val="15"/>
         </w:rPr>
       </w:pPr>
-      <w:hyperlink r:id="rId42" w:history="1">
-        <w:r>
-          <w:rPr>
-            <w:rStyle w:val="a3"/>
-            <w:sz w:val="15"/>
-            <w:szCs w:val="15"/>
-          </w:rPr>
-          <w:t>https://mp.weixin.qq.com/s/EFXxu83hsVdtTI0-cRe1Cw</w:t>
-        </w:r>
-      </w:hyperlink>
-      <w:r>
-        <w:rPr>
-          <w:sz w:val="15"/>
-          <w:szCs w:val="15"/>
-        </w:rPr>
-        <w:t xml:space="preserve"> </w:t>
-      </w:r>
     </w:p>
     <w:p>
       <w:pPr>

--- a/反射+代理+异常.docx
+++ b/反射+代理+异常.docx
@@ -690,6 +690,8 @@
     <w:p>
       <w:pPr>
         <w:rPr>
+          <w:b/>
+          <w:color w:val="FF0000"/>
           <w:sz w:val="15"/>
           <w:szCs w:val="15"/>
         </w:rPr>
@@ -724,7 +726,17 @@
           <w:sz w:val="15"/>
           <w:szCs w:val="15"/>
         </w:rPr>
-        <w:t>：在方法区中为静态变量分配内存</w:t>
+        <w:t>：</w:t>
+      </w:r>
+      <w:r>
+        <w:rPr>
+          <w:rFonts w:hint="eastAsia"/>
+          <w:b/>
+          <w:color w:val="FF0000"/>
+          <w:sz w:val="15"/>
+          <w:szCs w:val="15"/>
+        </w:rPr>
+        <w:t>在方法区中为静态变量分配内存</w:t>
       </w:r>
     </w:p>
     <w:p>
@@ -5496,7 +5508,22 @@
           <w:sz w:val="15"/>
           <w:szCs w:val="15"/>
         </w:rPr>
-        <w:t>java.lang.ClassCastException: com.sun.proxy.$Proxy0 cannot be cast to</w:t>
+        <w:t>java.lang.</w:t>
+      </w:r>
+      <w:r>
+        <w:rPr>
+          <w:color w:val="FF0000"/>
+          <w:sz w:val="15"/>
+          <w:szCs w:val="15"/>
+        </w:rPr>
+        <w:t>ClassCastException</w:t>
+      </w:r>
+      <w:r>
+        <w:rPr>
+          <w:sz w:val="15"/>
+          <w:szCs w:val="15"/>
+        </w:rPr>
+        <w:t>: com.sun.proxy.$Proxy0 cannot be cast to</w:t>
       </w:r>
       <w:r>
         <w:rPr>
@@ -6189,7 +6216,6 @@
     <w:p>
       <w:pPr>
         <w:rPr>
-          <w:rFonts w:hint="eastAsia"/>
           <w:sz w:val="15"/>
           <w:szCs w:val="15"/>
         </w:rPr>
@@ -6262,7 +6288,6 @@
     <w:p>
       <w:pPr>
         <w:rPr>
-          <w:rFonts w:hint="eastAsia"/>
           <w:sz w:val="15"/>
           <w:szCs w:val="15"/>
         </w:rPr>
@@ -6331,8 +6356,6 @@
         </w:rPr>
         <w:t>高</w:t>
       </w:r>
-      <w:bookmarkStart w:id="0" w:name="_GoBack"/>
-      <w:bookmarkEnd w:id="0"/>
       <w:r>
         <w:rPr>
           <w:sz w:val="15"/>
@@ -9731,135 +9754,27 @@
     <w:p>
       <w:pPr>
         <w:rPr>
-          <w:sz w:val="15"/>
-          <w:szCs w:val="15"/>
-        </w:rPr>
-      </w:pPr>
-    </w:p>
-    <w:p>
-      <w:pPr>
-        <w:rPr>
-          <w:sz w:val="15"/>
-          <w:szCs w:val="15"/>
-        </w:rPr>
-      </w:pPr>
-    </w:p>
-    <w:p>
-      <w:pPr>
-        <w:rPr>
-          <w:sz w:val="15"/>
-          <w:szCs w:val="15"/>
-        </w:rPr>
-      </w:pPr>
-    </w:p>
-    <w:p>
-      <w:pPr>
-        <w:rPr>
-          <w:sz w:val="15"/>
-          <w:szCs w:val="15"/>
-        </w:rPr>
-      </w:pPr>
-    </w:p>
-    <w:p>
-      <w:pPr>
-        <w:rPr>
-          <w:sz w:val="15"/>
-          <w:szCs w:val="15"/>
-        </w:rPr>
-      </w:pPr>
-    </w:p>
-    <w:p>
-      <w:pPr>
-        <w:rPr>
-          <w:sz w:val="15"/>
-          <w:szCs w:val="15"/>
-        </w:rPr>
-      </w:pPr>
-    </w:p>
-    <w:p>
-      <w:pPr>
-        <w:rPr>
-          <w:sz w:val="15"/>
-          <w:szCs w:val="15"/>
-        </w:rPr>
-      </w:pPr>
-    </w:p>
-    <w:p>
-      <w:pPr>
-        <w:rPr>
-          <w:sz w:val="15"/>
-          <w:szCs w:val="15"/>
-        </w:rPr>
-      </w:pPr>
-    </w:p>
-    <w:p>
-      <w:pPr>
-        <w:rPr>
-          <w:sz w:val="15"/>
-          <w:szCs w:val="15"/>
-        </w:rPr>
-      </w:pPr>
-    </w:p>
-    <w:p>
-      <w:pPr>
-        <w:rPr>
-          <w:sz w:val="15"/>
-          <w:szCs w:val="15"/>
-        </w:rPr>
-      </w:pPr>
-    </w:p>
-    <w:p>
-      <w:pPr>
-        <w:rPr>
-          <w:sz w:val="15"/>
-          <w:szCs w:val="15"/>
-        </w:rPr>
-      </w:pPr>
-    </w:p>
-    <w:p>
-      <w:pPr>
-        <w:rPr>
-          <w:sz w:val="15"/>
-          <w:szCs w:val="15"/>
-        </w:rPr>
-      </w:pPr>
-    </w:p>
-    <w:p>
-      <w:pPr>
-        <w:rPr>
-          <w:sz w:val="15"/>
-          <w:szCs w:val="15"/>
-        </w:rPr>
-      </w:pPr>
-    </w:p>
-    <w:p>
-      <w:pPr>
-        <w:rPr>
-          <w:sz w:val="15"/>
-          <w:szCs w:val="15"/>
-        </w:rPr>
-      </w:pPr>
-    </w:p>
-    <w:p>
-      <w:pPr>
-        <w:rPr>
-          <w:sz w:val="15"/>
-          <w:szCs w:val="15"/>
-        </w:rPr>
-      </w:pPr>
-    </w:p>
-    <w:p>
-      <w:pPr>
-        <w:rPr>
-          <w:sz w:val="15"/>
-          <w:szCs w:val="15"/>
-        </w:rPr>
-      </w:pPr>
-      <w:r>
-        <w:rPr>
-          <w:sz w:val="15"/>
-          <w:szCs w:val="15"/>
-        </w:rPr>
+          <w:rFonts w:hint="eastAsia"/>
+          <w:sz w:val="15"/>
+          <w:szCs w:val="15"/>
+        </w:rPr>
+      </w:pPr>
+      <w:bookmarkStart w:id="0" w:name="_GoBack"/>
+      <w:bookmarkEnd w:id="0"/>
+    </w:p>
+    <w:p>
+      <w:pPr>
+        <w:rPr>
+          <w:sz w:val="15"/>
+          <w:szCs w:val="15"/>
+        </w:rPr>
+      </w:pPr>
+      <w:r>
+        <w:rPr>
+          <w:sz w:val="15"/>
+          <w:szCs w:val="15"/>
+        </w:rPr>
+        <w:lastRenderedPageBreak/>
         <w:t>finally</w:t>
       </w:r>
       <w:r>
@@ -11172,30 +11087,7 @@
     <w:p>
       <w:pPr>
         <w:rPr>
-          <w:sz w:val="15"/>
-          <w:szCs w:val="15"/>
-        </w:rPr>
-      </w:pPr>
-    </w:p>
-    <w:p>
-      <w:pPr>
-        <w:rPr>
-          <w:sz w:val="15"/>
-          <w:szCs w:val="15"/>
-        </w:rPr>
-      </w:pPr>
-    </w:p>
-    <w:p>
-      <w:pPr>
-        <w:rPr>
-          <w:sz w:val="15"/>
-          <w:szCs w:val="15"/>
-        </w:rPr>
-      </w:pPr>
-    </w:p>
-    <w:p>
-      <w:pPr>
-        <w:rPr>
+          <w:rFonts w:hint="eastAsia"/>
           <w:sz w:val="15"/>
           <w:szCs w:val="15"/>
         </w:rPr>
